--- a/research_paper/Word/kelly_schild_capstone_paper_draft2.docx
+++ b/research_paper/Word/kelly_schild_capstone_paper_draft2.docx
@@ -1227,6 +1227,7 @@
       </w:pPr>
       <w:r>
         <w:rPr>
+          <w:noProof/>
           <w:lang w:val="en-US"/>
         </w:rPr>
         <w:lastRenderedPageBreak/>
@@ -1522,6 +1523,7 @@
       </w:pPr>
       <w:r>
         <w:rPr>
+          <w:noProof/>
           <w:lang w:val="en-US"/>
         </w:rPr>
         <w:drawing>
@@ -2087,7 +2089,7 @@
           <w:noProof/>
         </w:rPr>
         <w:drawing>
-          <wp:inline distT="0" distB="0" distL="0" distR="0" wp14:anchorId="2BA546F7" wp14:editId="24C6C7F4">
+          <wp:inline distT="0" distB="0" distL="0" distR="0" wp14:anchorId="2BA546F7" wp14:editId="7C95219B">
             <wp:extent cx="2620801" cy="7488926"/>
             <wp:effectExtent l="0" t="0" r="8255" b="0"/>
             <wp:docPr id="823002677" name="Picture 1"/>
@@ -3110,6 +3112,7 @@
           <w:ilvl w:val="0"/>
           <w:numId w:val="0"/>
         </w:numPr>
+        <w:ind w:left="533"/>
         <w:rPr>
           <w:sz w:val="20"/>
           <w:szCs w:val="20"/>
@@ -3127,7 +3130,13 @@
           <w:sz w:val="20"/>
           <w:szCs w:val="20"/>
         </w:rPr>
-        <w:tab/>
+        <w:t xml:space="preserve"> </w:t>
+      </w:r>
+      <w:r>
+        <w:rPr>
+          <w:sz w:val="20"/>
+          <w:szCs w:val="20"/>
+        </w:rPr>
         <w:t>afc1987042_mb_r019_01_en.txt (retrieved 3 times, correct document)</w:t>
       </w:r>
     </w:p>
@@ -3138,6 +3147,7 @@
           <w:ilvl w:val="0"/>
           <w:numId w:val="0"/>
         </w:numPr>
+        <w:ind w:left="533"/>
         <w:rPr>
           <w:sz w:val="20"/>
           <w:szCs w:val="20"/>
@@ -3155,7 +3165,13 @@
           <w:sz w:val="20"/>
           <w:szCs w:val="20"/>
         </w:rPr>
-        <w:tab/>
+        <w:t xml:space="preserve"> </w:t>
+      </w:r>
+      <w:r>
+        <w:rPr>
+          <w:sz w:val="20"/>
+          <w:szCs w:val="20"/>
+        </w:rPr>
         <w:t>afc1987042_mb_r010_01_en.txt (retrieved 2 times, similar but incorrect document)</w:t>
       </w:r>
     </w:p>
@@ -3186,6 +3202,7 @@
           <w:ilvl w:val="0"/>
           <w:numId w:val="0"/>
         </w:numPr>
+        <w:ind w:left="533"/>
         <w:rPr>
           <w:sz w:val="20"/>
           <w:szCs w:val="20"/>
@@ -3203,7 +3220,13 @@
           <w:sz w:val="20"/>
           <w:szCs w:val="20"/>
         </w:rPr>
-        <w:tab/>
+        <w:t xml:space="preserve"> </w:t>
+      </w:r>
+      <w:r>
+        <w:rPr>
+          <w:sz w:val="20"/>
+          <w:szCs w:val="20"/>
+        </w:rPr>
         <w:t>afc1987042_mb_r010_01_en.txt (retrieved 3 times, similar but incorrect document)</w:t>
       </w:r>
     </w:p>
@@ -3214,6 +3237,7 @@
           <w:ilvl w:val="0"/>
           <w:numId w:val="0"/>
         </w:numPr>
+        <w:ind w:left="533"/>
         <w:rPr>
           <w:sz w:val="20"/>
           <w:szCs w:val="20"/>
@@ -3231,7 +3255,13 @@
           <w:sz w:val="20"/>
           <w:szCs w:val="20"/>
         </w:rPr>
-        <w:tab/>
+        <w:t xml:space="preserve"> </w:t>
+      </w:r>
+      <w:r>
+        <w:rPr>
+          <w:sz w:val="20"/>
+          <w:szCs w:val="20"/>
+        </w:rPr>
         <w:t>afc1987042_mb_r010_r011.txt (retrieved 2 times, incorrect document)</w:t>
       </w:r>
     </w:p>
@@ -5485,6 +5515,7 @@
   <w:style w:type="character" w:default="1" w:styleId="DefaultParagraphFont">
     <w:name w:val="Default Paragraph Font"/>
     <w:uiPriority w:val="1"/>
+    <w:semiHidden/>
     <w:unhideWhenUsed/>
   </w:style>
   <w:style w:type="table" w:default="1" w:styleId="TableNormal">
